--- a/第二册/Lesson 52.docx
+++ b/第二册/Lesson 52.docx
@@ -8,6 +8,7 @@
         <w:spacing w:before="45"/>
         <w:rPr>
           <w:rFonts w:hint="eastAsia" w:ascii="宋体" w:eastAsia="宋体"/>
+          <w:lang w:val="en-US" w:eastAsia="zh-CN"/>
         </w:rPr>
       </w:pPr>
       <w:r>
@@ -19,6 +20,15 @@
         </w:rPr>
         <w:t>单词讲解</w:t>
       </w:r>
+      <w:r>
+        <w:rPr>
+          <w:rFonts w:hint="eastAsia" w:ascii="宋体" w:eastAsia="宋体"/>
+          <w:lang w:val="en-US" w:eastAsia="zh-CN"/>
+        </w:rPr>
+        <w:t xml:space="preserve"> </w:t>
+      </w:r>
+      <w:bookmarkStart w:id="0" w:name="_GoBack"/>
+      <w:bookmarkEnd w:id="0"/>
     </w:p>
     <w:p>
       <w:pPr>
@@ -1269,6 +1279,7 @@
       <w:pPr>
         <w:pStyle w:val="7"/>
         <w:numPr>
+          <w:ilvl w:val="0"/>
           <w:numId w:val="0"/>
         </w:numPr>
         <w:tabs>
@@ -1522,8 +1533,6 @@
         </w:rPr>
         <w:t>这个定语从句的作用：限定最高级的范围</w:t>
       </w:r>
-      <w:bookmarkStart w:id="0" w:name="_GoBack"/>
-      <w:bookmarkEnd w:id="0"/>
     </w:p>
     <w:p>
       <w:pPr>
@@ -3168,7 +3177,7 @@
     <w:lsdException w:unhideWhenUsed="0" w:uiPriority="0" w:semiHidden="0" w:name="HTML Sample"/>
     <w:lsdException w:unhideWhenUsed="0" w:uiPriority="0" w:semiHidden="0" w:name="HTML Typewriter"/>
     <w:lsdException w:unhideWhenUsed="0" w:uiPriority="0" w:semiHidden="0" w:name="HTML Variable"/>
-    <w:lsdException w:unhideWhenUsed="0" w:uiPriority="0" w:name="Normal Table"/>
+    <w:lsdException w:qFormat="1" w:unhideWhenUsed="0" w:uiPriority="0" w:name="Normal Table"/>
     <w:lsdException w:unhideWhenUsed="0" w:uiPriority="0" w:semiHidden="0" w:name="annotation subject"/>
     <w:lsdException w:unhideWhenUsed="0" w:uiPriority="0" w:semiHidden="0" w:name="Table Simple 1"/>
     <w:lsdException w:unhideWhenUsed="0" w:uiPriority="0" w:semiHidden="0" w:name="Table Simple 2"/>
@@ -3363,6 +3372,7 @@
   <w:style w:type="table" w:default="1" w:styleId="4">
     <w:name w:val="Normal Table"/>
     <w:semiHidden/>
+    <w:qFormat/>
     <w:uiPriority w:val="0"/>
     <w:tblPr>
       <w:tblCellMar>

--- a/第二册/Lesson 52.docx
+++ b/第二册/Lesson 52.docx
@@ -27,12 +27,10 @@
         </w:rPr>
         <w:t xml:space="preserve"> </w:t>
       </w:r>
-      <w:bookmarkStart w:id="0" w:name="_GoBack"/>
-      <w:bookmarkEnd w:id="0"/>
-    </w:p>
-    <w:p>
-      <w:pPr>
-        <w:pStyle w:val="7"/>
+    </w:p>
+    <w:p>
+      <w:pPr>
+        <w:pStyle w:val="8"/>
         <w:numPr>
           <w:ilvl w:val="0"/>
           <w:numId w:val="1"/>
@@ -85,7 +83,7 @@
     </w:p>
     <w:p>
       <w:pPr>
-        <w:pStyle w:val="3"/>
+        <w:pStyle w:val="4"/>
         <w:spacing w:before="11"/>
         <w:ind w:left="578" w:right="6103"/>
         <w:jc w:val="center"/>
@@ -96,7 +94,7 @@
     </w:p>
     <w:p>
       <w:pPr>
-        <w:pStyle w:val="3"/>
+        <w:pStyle w:val="4"/>
         <w:tabs>
           <w:tab w:val="left" w:pos="1987"/>
         </w:tabs>
@@ -130,17 +128,28 @@
     </w:p>
     <w:p>
       <w:pPr>
-        <w:pStyle w:val="3"/>
+        <w:pStyle w:val="4"/>
         <w:spacing w:before="11"/>
         <w:ind w:left="600"/>
+        <w:rPr>
+          <w:rFonts w:hint="eastAsia" w:eastAsia="宋体"/>
+          <w:lang w:val="en-US" w:eastAsia="zh-CN"/>
+        </w:rPr>
       </w:pPr>
       <w:r>
         <w:t>a temporary job</w:t>
       </w:r>
-    </w:p>
-    <w:p>
-      <w:pPr>
-        <w:pStyle w:val="3"/>
+      <w:r>
+        <w:rPr>
+          <w:rFonts w:hint="eastAsia" w:eastAsia="宋体"/>
+          <w:lang w:val="en-US" w:eastAsia="zh-CN"/>
+        </w:rPr>
+        <w:t xml:space="preserve"> </w:t>
+      </w:r>
+    </w:p>
+    <w:p>
+      <w:pPr>
+        <w:pStyle w:val="4"/>
         <w:spacing w:before="7"/>
         <w:rPr>
           <w:sz w:val="26"/>
@@ -149,7 +158,7 @@
     </w:p>
     <w:p>
       <w:pPr>
-        <w:pStyle w:val="7"/>
+        <w:pStyle w:val="8"/>
         <w:numPr>
           <w:ilvl w:val="0"/>
           <w:numId w:val="1"/>
@@ -201,7 +210,7 @@
     </w:p>
     <w:p>
       <w:pPr>
-        <w:pStyle w:val="3"/>
+        <w:pStyle w:val="4"/>
         <w:tabs>
           <w:tab w:val="left" w:pos="1759"/>
           <w:tab w:val="left" w:pos="2119"/>
@@ -263,7 +272,7 @@
     </w:p>
     <w:p>
       <w:pPr>
-        <w:pStyle w:val="3"/>
+        <w:pStyle w:val="4"/>
         <w:tabs>
           <w:tab w:val="left" w:pos="1521"/>
           <w:tab w:val="left" w:pos="1919"/>
@@ -316,7 +325,7 @@
     </w:p>
     <w:p>
       <w:pPr>
-        <w:pStyle w:val="3"/>
+        <w:pStyle w:val="4"/>
         <w:tabs>
           <w:tab w:val="left" w:pos="1521"/>
           <w:tab w:val="left" w:pos="1919"/>
@@ -327,7 +336,7 @@
     </w:p>
     <w:p>
       <w:pPr>
-        <w:pStyle w:val="3"/>
+        <w:pStyle w:val="4"/>
         <w:tabs>
           <w:tab w:val="left" w:pos="1521"/>
           <w:tab w:val="left" w:pos="1919"/>
@@ -346,7 +355,7 @@
     </w:p>
     <w:p>
       <w:pPr>
-        <w:pStyle w:val="3"/>
+        <w:pStyle w:val="4"/>
         <w:tabs>
           <w:tab w:val="left" w:pos="1521"/>
           <w:tab w:val="left" w:pos="1919"/>
@@ -360,7 +369,7 @@
     </w:p>
     <w:p>
       <w:pPr>
-        <w:pStyle w:val="3"/>
+        <w:pStyle w:val="4"/>
         <w:tabs>
           <w:tab w:val="left" w:pos="1521"/>
           <w:tab w:val="left" w:pos="1919"/>
@@ -388,7 +397,7 @@
     </w:p>
     <w:p>
       <w:pPr>
-        <w:pStyle w:val="3"/>
+        <w:pStyle w:val="4"/>
         <w:spacing w:before="6"/>
         <w:rPr>
           <w:sz w:val="20"/>
@@ -424,7 +433,7 @@
     </w:p>
     <w:p>
       <w:pPr>
-        <w:pStyle w:val="3"/>
+        <w:pStyle w:val="4"/>
         <w:spacing w:before="4"/>
         <w:ind w:left="120"/>
       </w:pPr>
@@ -440,7 +449,7 @@
     </w:p>
     <w:p>
       <w:pPr>
-        <w:pStyle w:val="3"/>
+        <w:pStyle w:val="4"/>
         <w:spacing w:before="5"/>
         <w:ind w:left="600"/>
         <w:rPr>
@@ -456,7 +465,7 @@
     </w:p>
     <w:p>
       <w:pPr>
-        <w:pStyle w:val="3"/>
+        <w:pStyle w:val="4"/>
         <w:spacing w:before="4"/>
         <w:ind w:left="600"/>
         <w:rPr>
@@ -472,7 +481,7 @@
     </w:p>
     <w:p>
       <w:pPr>
-        <w:pStyle w:val="3"/>
+        <w:pStyle w:val="4"/>
         <w:spacing w:before="7"/>
         <w:rPr>
           <w:rFonts w:ascii="宋体"/>
@@ -482,7 +491,7 @@
     </w:p>
     <w:p>
       <w:pPr>
-        <w:pStyle w:val="3"/>
+        <w:pStyle w:val="4"/>
         <w:spacing w:before="66"/>
         <w:ind w:left="120"/>
         <w:rPr>
@@ -498,7 +507,7 @@
     </w:p>
     <w:p>
       <w:pPr>
-        <w:pStyle w:val="3"/>
+        <w:pStyle w:val="4"/>
         <w:tabs>
           <w:tab w:val="left" w:pos="2570"/>
         </w:tabs>
@@ -530,7 +539,7 @@
     </w:p>
     <w:p>
       <w:pPr>
-        <w:pStyle w:val="3"/>
+        <w:pStyle w:val="4"/>
         <w:tabs>
           <w:tab w:val="left" w:pos="2879"/>
         </w:tabs>
@@ -561,7 +570,7 @@
     </w:p>
     <w:p>
       <w:pPr>
-        <w:pStyle w:val="3"/>
+        <w:pStyle w:val="4"/>
         <w:spacing w:before="9"/>
         <w:rPr>
           <w:rFonts w:ascii="宋体"/>
@@ -570,7 +579,7 @@
     </w:p>
     <w:p>
       <w:pPr>
-        <w:pStyle w:val="3"/>
+        <w:pStyle w:val="4"/>
         <w:ind w:left="120"/>
         <w:rPr>
           <w:rFonts w:hint="eastAsia" w:ascii="宋体" w:eastAsia="宋体"/>
@@ -585,7 +594,7 @@
     </w:p>
     <w:p>
       <w:pPr>
-        <w:pStyle w:val="3"/>
+        <w:pStyle w:val="4"/>
         <w:tabs>
           <w:tab w:val="left" w:pos="2570"/>
         </w:tabs>
@@ -619,7 +628,7 @@
                     </pic:cNvPicPr>
                   </pic:nvPicPr>
                   <pic:blipFill>
-                    <a:blip r:embed="rId4" cstate="print"/>
+                    <a:blip r:embed="rId6" cstate="print"/>
                     <a:stretch>
                       <a:fillRect/>
                     </a:stretch>
@@ -684,7 +693,7 @@
     </w:p>
     <w:p>
       <w:pPr>
-        <w:pStyle w:val="3"/>
+        <w:pStyle w:val="4"/>
         <w:tabs>
           <w:tab w:val="left" w:pos="2879"/>
         </w:tabs>
@@ -715,7 +724,7 @@
     </w:p>
     <w:p>
       <w:pPr>
-        <w:pStyle w:val="3"/>
+        <w:pStyle w:val="4"/>
         <w:spacing w:before="3"/>
         <w:rPr>
           <w:rFonts w:ascii="宋体"/>
@@ -725,7 +734,7 @@
     </w:p>
     <w:p>
       <w:pPr>
-        <w:pStyle w:val="3"/>
+        <w:pStyle w:val="4"/>
         <w:rPr>
           <w:rFonts w:ascii="宋体"/>
           <w:sz w:val="20"/>
@@ -734,7 +743,7 @@
     </w:p>
     <w:p>
       <w:pPr>
-        <w:pStyle w:val="3"/>
+        <w:pStyle w:val="4"/>
         <w:spacing w:before="7"/>
         <w:rPr>
           <w:rFonts w:ascii="宋体"/>
@@ -768,7 +777,7 @@
                     </pic:cNvPicPr>
                   </pic:nvPicPr>
                   <pic:blipFill>
-                    <a:blip r:embed="rId5" cstate="print"/>
+                    <a:blip r:embed="rId7" cstate="print"/>
                     <a:stretch>
                       <a:fillRect/>
                     </a:stretch>
@@ -791,7 +800,7 @@
     </w:p>
     <w:p>
       <w:pPr>
-        <w:pStyle w:val="3"/>
+        <w:pStyle w:val="4"/>
         <w:spacing w:before="66"/>
         <w:ind w:left="120"/>
         <w:rPr>
@@ -807,7 +816,7 @@
     </w:p>
     <w:p>
       <w:pPr>
-        <w:pStyle w:val="3"/>
+        <w:pStyle w:val="4"/>
         <w:tabs>
           <w:tab w:val="left" w:pos="2570"/>
         </w:tabs>
@@ -848,7 +857,7 @@
     </w:p>
     <w:p>
       <w:pPr>
-        <w:pStyle w:val="3"/>
+        <w:pStyle w:val="4"/>
         <w:tabs>
           <w:tab w:val="left" w:pos="2879"/>
         </w:tabs>
@@ -879,7 +888,7 @@
     </w:p>
     <w:p>
       <w:pPr>
-        <w:pStyle w:val="3"/>
+        <w:pStyle w:val="4"/>
         <w:spacing w:before="3"/>
         <w:rPr>
           <w:rFonts w:ascii="宋体"/>
@@ -889,7 +898,7 @@
     </w:p>
     <w:p>
       <w:pPr>
-        <w:pStyle w:val="3"/>
+        <w:pStyle w:val="4"/>
         <w:spacing w:line="254" w:lineRule="auto"/>
         <w:ind w:left="120" w:right="4379"/>
       </w:pPr>
@@ -899,7 +908,7 @@
     </w:p>
     <w:p>
       <w:pPr>
-        <w:pStyle w:val="3"/>
+        <w:pStyle w:val="4"/>
         <w:spacing w:before="3"/>
         <w:ind w:left="120"/>
       </w:pPr>
@@ -909,7 +918,7 @@
     </w:p>
     <w:p>
       <w:pPr>
-        <w:pStyle w:val="3"/>
+        <w:pStyle w:val="4"/>
         <w:spacing w:before="1"/>
         <w:rPr>
           <w:sz w:val="27"/>
@@ -918,7 +927,7 @@
     </w:p>
     <w:p>
       <w:pPr>
-        <w:pStyle w:val="3"/>
+        <w:pStyle w:val="4"/>
         <w:tabs>
           <w:tab w:val="left" w:pos="1504"/>
         </w:tabs>
@@ -962,7 +971,7 @@
     </w:p>
     <w:p>
       <w:pPr>
-        <w:pStyle w:val="3"/>
+        <w:pStyle w:val="4"/>
         <w:tabs>
           <w:tab w:val="left" w:pos="2147"/>
         </w:tabs>
@@ -1008,7 +1017,7 @@
     </w:p>
     <w:p>
       <w:pPr>
-        <w:pStyle w:val="3"/>
+        <w:pStyle w:val="4"/>
         <w:spacing w:before="2"/>
         <w:rPr>
           <w:sz w:val="27"/>
@@ -1017,7 +1026,7 @@
     </w:p>
     <w:p>
       <w:pPr>
-        <w:pStyle w:val="3"/>
+        <w:pStyle w:val="4"/>
         <w:ind w:left="120"/>
       </w:pPr>
       <w:r>
@@ -1036,7 +1045,7 @@
     </w:p>
     <w:p>
       <w:pPr>
-        <w:pStyle w:val="3"/>
+        <w:pStyle w:val="4"/>
         <w:spacing w:before="32"/>
         <w:ind w:left="120"/>
       </w:pPr>
@@ -1046,12 +1055,12 @@
     </w:p>
     <w:p>
       <w:pPr>
-        <w:pStyle w:val="3"/>
-      </w:pPr>
-    </w:p>
-    <w:p>
-      <w:pPr>
-        <w:pStyle w:val="3"/>
+        <w:pStyle w:val="4"/>
+      </w:pPr>
+    </w:p>
+    <w:p>
+      <w:pPr>
+        <w:pStyle w:val="4"/>
         <w:spacing w:before="8"/>
         <w:rPr>
           <w:sz w:val="28"/>
@@ -1060,7 +1069,7 @@
     </w:p>
     <w:p>
       <w:pPr>
-        <w:pStyle w:val="3"/>
+        <w:pStyle w:val="4"/>
         <w:tabs>
           <w:tab w:val="left" w:pos="1785"/>
         </w:tabs>
@@ -1099,7 +1108,7 @@
     </w:p>
     <w:p>
       <w:pPr>
-        <w:pStyle w:val="3"/>
+        <w:pStyle w:val="4"/>
         <w:spacing w:before="19"/>
         <w:ind w:left="720"/>
       </w:pPr>
@@ -1109,7 +1118,7 @@
     </w:p>
     <w:p>
       <w:pPr>
-        <w:pStyle w:val="3"/>
+        <w:pStyle w:val="4"/>
         <w:spacing w:before="1"/>
         <w:rPr>
           <w:sz w:val="27"/>
@@ -1118,7 +1127,7 @@
     </w:p>
     <w:p>
       <w:pPr>
-        <w:pStyle w:val="3"/>
+        <w:pStyle w:val="4"/>
         <w:spacing w:before="1" w:line="254" w:lineRule="auto"/>
         <w:ind w:left="600" w:right="6421"/>
       </w:pPr>
@@ -1128,7 +1137,7 @@
     </w:p>
     <w:p>
       <w:pPr>
-        <w:pStyle w:val="3"/>
+        <w:pStyle w:val="4"/>
         <w:spacing w:before="2"/>
         <w:rPr>
           <w:sz w:val="25"/>
@@ -1137,7 +1146,7 @@
     </w:p>
     <w:p>
       <w:pPr>
-        <w:pStyle w:val="7"/>
+        <w:pStyle w:val="8"/>
         <w:numPr>
           <w:ilvl w:val="0"/>
           <w:numId w:val="2"/>
@@ -1213,7 +1222,7 @@
     </w:p>
     <w:p>
       <w:pPr>
-        <w:pStyle w:val="3"/>
+        <w:pStyle w:val="4"/>
         <w:spacing w:before="11" w:line="254" w:lineRule="auto"/>
         <w:ind w:left="600" w:right="5852"/>
       </w:pPr>
@@ -1223,7 +1232,7 @@
     </w:p>
     <w:p>
       <w:pPr>
-        <w:pStyle w:val="3"/>
+        <w:pStyle w:val="4"/>
         <w:spacing w:before="9"/>
         <w:rPr>
           <w:sz w:val="25"/>
@@ -1232,7 +1241,7 @@
     </w:p>
     <w:p>
       <w:pPr>
-        <w:pStyle w:val="7"/>
+        <w:pStyle w:val="8"/>
         <w:numPr>
           <w:ilvl w:val="0"/>
           <w:numId w:val="2"/>
@@ -1258,7 +1267,41 @@
         <w:rPr>
           <w:sz w:val="24"/>
         </w:rPr>
-        <w:t>make matters worse, the room is rather small, so I have temporarily put my books on the</w:t>
+        <w:t xml:space="preserve">make matters worse, the room is </w:t>
+      </w:r>
+      <w:commentRangeStart w:id="0"/>
+      <w:r>
+        <w:rPr>
+          <w:sz w:val="24"/>
+        </w:rPr>
+        <w:t xml:space="preserve">rather </w:t>
+      </w:r>
+      <w:commentRangeEnd w:id="0"/>
+      <w:r>
+        <w:commentReference w:id="0"/>
+      </w:r>
+      <w:r>
+        <w:rPr>
+          <w:sz w:val="24"/>
+        </w:rPr>
+        <w:t xml:space="preserve">small, so I have </w:t>
+      </w:r>
+      <w:commentRangeStart w:id="1"/>
+      <w:r>
+        <w:rPr>
+          <w:sz w:val="24"/>
+        </w:rPr>
+        <w:t xml:space="preserve">temporarily </w:t>
+      </w:r>
+      <w:commentRangeEnd w:id="1"/>
+      <w:r>
+        <w:commentReference w:id="1"/>
+      </w:r>
+      <w:r>
+        <w:rPr>
+          <w:sz w:val="24"/>
+        </w:rPr>
+        <w:t>put my books on the</w:t>
       </w:r>
       <w:r>
         <w:rPr>
@@ -1277,7 +1320,7 @@
     </w:p>
     <w:p>
       <w:pPr>
-        <w:pStyle w:val="7"/>
+        <w:pStyle w:val="8"/>
         <w:numPr>
           <w:ilvl w:val="0"/>
           <w:numId w:val="0"/>
@@ -1307,7 +1350,7 @@
     </w:p>
     <w:p>
       <w:pPr>
-        <w:pStyle w:val="3"/>
+        <w:pStyle w:val="4"/>
         <w:spacing w:before="3"/>
         <w:rPr>
           <w:sz w:val="25"/>
@@ -1316,7 +1359,7 @@
     </w:p>
     <w:p>
       <w:pPr>
-        <w:pStyle w:val="7"/>
+        <w:pStyle w:val="8"/>
         <w:numPr>
           <w:ilvl w:val="0"/>
           <w:numId w:val="2"/>
@@ -1355,7 +1398,24 @@
         <w:rPr>
           <w:sz w:val="24"/>
         </w:rPr>
-        <w:t xml:space="preserve"> walk on them to get in or out of the</w:t>
+        <w:t xml:space="preserve"> walk on them </w:t>
+      </w:r>
+      <w:commentRangeStart w:id="2"/>
+      <w:r>
+        <w:rPr>
+          <w:sz w:val="24"/>
+        </w:rPr>
+        <w:t>to get i</w:t>
+      </w:r>
+      <w:commentRangeEnd w:id="2"/>
+      <w:r>
+        <w:commentReference w:id="2"/>
+      </w:r>
+      <w:r>
+        <w:rPr>
+          <w:sz w:val="24"/>
+        </w:rPr>
+        <w:t>n or out of the</w:t>
       </w:r>
       <w:r>
         <w:rPr>
@@ -1373,7 +1433,7 @@
     </w:p>
     <w:p>
       <w:pPr>
-        <w:pStyle w:val="3"/>
+        <w:pStyle w:val="4"/>
         <w:spacing w:before="5"/>
         <w:rPr>
           <w:rFonts w:hint="default" w:eastAsia="宋体"/>
@@ -1392,7 +1452,7 @@
     </w:p>
     <w:p>
       <w:pPr>
-        <w:pStyle w:val="7"/>
+        <w:pStyle w:val="8"/>
         <w:numPr>
           <w:ilvl w:val="0"/>
           <w:numId w:val="2"/>
@@ -1416,7 +1476,7 @@
     </w:p>
     <w:p>
       <w:pPr>
-        <w:pStyle w:val="3"/>
+        <w:pStyle w:val="4"/>
         <w:spacing w:before="3"/>
         <w:rPr>
           <w:sz w:val="25"/>
@@ -1425,7 +1485,7 @@
     </w:p>
     <w:p>
       <w:pPr>
-        <w:pStyle w:val="7"/>
+        <w:pStyle w:val="8"/>
         <w:numPr>
           <w:ilvl w:val="0"/>
           <w:numId w:val="2"/>
@@ -1464,7 +1524,7 @@
     </w:p>
     <w:p>
       <w:pPr>
-        <w:pStyle w:val="3"/>
+        <w:pStyle w:val="4"/>
         <w:spacing w:before="12"/>
         <w:ind w:right="3524"/>
         <w:jc w:val="right"/>
@@ -1475,7 +1535,7 @@
     </w:p>
     <w:p>
       <w:pPr>
-        <w:pStyle w:val="3"/>
+        <w:pStyle w:val="4"/>
         <w:spacing w:before="12"/>
         <w:ind w:right="3524"/>
         <w:jc w:val="both"/>
@@ -1513,7 +1573,7 @@
     </w:p>
     <w:p>
       <w:pPr>
-        <w:pStyle w:val="3"/>
+        <w:pStyle w:val="4"/>
         <w:spacing w:before="12"/>
         <w:ind w:right="3524"/>
         <w:jc w:val="both"/>
@@ -1536,7 +1596,7 @@
     </w:p>
     <w:p>
       <w:pPr>
-        <w:pStyle w:val="3"/>
+        <w:pStyle w:val="4"/>
         <w:spacing w:before="6"/>
         <w:rPr>
           <w:sz w:val="26"/>
@@ -1545,7 +1605,7 @@
     </w:p>
     <w:p>
       <w:pPr>
-        <w:pStyle w:val="3"/>
+        <w:pStyle w:val="4"/>
         <w:spacing w:before="1" w:line="487" w:lineRule="auto"/>
         <w:ind w:left="120" w:right="125"/>
         <w:rPr>
@@ -1579,7 +1639,7 @@
     </w:p>
     <w:p>
       <w:pPr>
-        <w:pStyle w:val="3"/>
+        <w:pStyle w:val="4"/>
         <w:spacing w:line="307" w:lineRule="exact"/>
         <w:ind w:left="120"/>
         <w:rPr>
@@ -1595,7 +1655,7 @@
     </w:p>
     <w:p>
       <w:pPr>
-        <w:pStyle w:val="3"/>
+        <w:pStyle w:val="4"/>
         <w:spacing w:before="11"/>
         <w:ind w:left="600"/>
       </w:pPr>
@@ -1605,7 +1665,7 @@
     </w:p>
     <w:p>
       <w:pPr>
-        <w:pStyle w:val="3"/>
+        <w:pStyle w:val="4"/>
         <w:spacing w:before="6"/>
         <w:rPr>
           <w:sz w:val="26"/>
@@ -1614,7 +1674,7 @@
     </w:p>
     <w:p>
       <w:pPr>
-        <w:pStyle w:val="3"/>
+        <w:pStyle w:val="4"/>
         <w:spacing w:before="1"/>
         <w:ind w:left="120"/>
         <w:rPr>
@@ -1630,7 +1690,7 @@
     </w:p>
     <w:p>
       <w:pPr>
-        <w:pStyle w:val="3"/>
+        <w:pStyle w:val="4"/>
         <w:spacing w:before="11"/>
         <w:ind w:left="600"/>
       </w:pPr>
@@ -1640,7 +1700,7 @@
     </w:p>
     <w:p>
       <w:pPr>
-        <w:pStyle w:val="3"/>
+        <w:pStyle w:val="4"/>
         <w:spacing w:before="7"/>
         <w:rPr>
           <w:sz w:val="26"/>
@@ -1649,7 +1709,7 @@
     </w:p>
     <w:p>
       <w:pPr>
-        <w:pStyle w:val="3"/>
+        <w:pStyle w:val="4"/>
         <w:ind w:left="120"/>
       </w:pPr>
       <w:r>
@@ -1664,7 +1724,7 @@
     </w:p>
     <w:p>
       <w:pPr>
-        <w:pStyle w:val="3"/>
+        <w:pStyle w:val="4"/>
         <w:spacing w:before="4"/>
         <w:ind w:left="600"/>
         <w:rPr>
@@ -1680,7 +1740,7 @@
     </w:p>
     <w:p>
       <w:pPr>
-        <w:pStyle w:val="3"/>
+        <w:pStyle w:val="4"/>
         <w:spacing w:before="5"/>
         <w:ind w:left="600"/>
         <w:rPr>
@@ -1696,7 +1756,7 @@
     </w:p>
     <w:p>
       <w:pPr>
-        <w:pStyle w:val="3"/>
+        <w:pStyle w:val="4"/>
         <w:rPr>
           <w:rFonts w:ascii="宋体"/>
         </w:rPr>
@@ -1704,7 +1764,7 @@
     </w:p>
     <w:p>
       <w:pPr>
-        <w:pStyle w:val="3"/>
+        <w:pStyle w:val="4"/>
         <w:rPr>
           <w:rFonts w:ascii="宋体"/>
         </w:rPr>
@@ -1712,7 +1772,7 @@
     </w:p>
     <w:p>
       <w:pPr>
-        <w:pStyle w:val="3"/>
+        <w:pStyle w:val="4"/>
         <w:spacing w:before="5"/>
         <w:rPr>
           <w:rFonts w:ascii="宋体"/>
@@ -1739,7 +1799,7 @@
     </w:p>
     <w:p>
       <w:pPr>
-        <w:pStyle w:val="3"/>
+        <w:pStyle w:val="4"/>
         <w:spacing w:before="9"/>
         <w:rPr>
           <w:rFonts w:ascii="宋体"/>
@@ -1749,7 +1809,7 @@
     </w:p>
     <w:p>
       <w:pPr>
-        <w:pStyle w:val="3"/>
+        <w:pStyle w:val="4"/>
         <w:ind w:left="120"/>
       </w:pPr>
       <w:r>
@@ -1773,7 +1833,7 @@
     </w:p>
     <w:p>
       <w:pPr>
-        <w:pStyle w:val="3"/>
+        <w:pStyle w:val="4"/>
         <w:tabs>
           <w:tab w:val="left" w:pos="2639"/>
         </w:tabs>
@@ -1807,7 +1867,7 @@
     </w:p>
     <w:p>
       <w:pPr>
-        <w:pStyle w:val="3"/>
+        <w:pStyle w:val="4"/>
         <w:tabs>
           <w:tab w:val="left" w:pos="2639"/>
         </w:tabs>
@@ -1841,7 +1901,7 @@
     </w:p>
     <w:p>
       <w:pPr>
-        <w:pStyle w:val="3"/>
+        <w:pStyle w:val="4"/>
         <w:rPr>
           <w:sz w:val="20"/>
         </w:rPr>
@@ -1849,7 +1909,7 @@
     </w:p>
     <w:p>
       <w:pPr>
-        <w:pStyle w:val="3"/>
+        <w:pStyle w:val="4"/>
         <w:rPr>
           <w:sz w:val="20"/>
         </w:rPr>
@@ -1857,7 +1917,7 @@
     </w:p>
     <w:p>
       <w:pPr>
-        <w:pStyle w:val="3"/>
+        <w:pStyle w:val="4"/>
         <w:rPr>
           <w:sz w:val="20"/>
         </w:rPr>
@@ -1865,7 +1925,7 @@
     </w:p>
     <w:p>
       <w:pPr>
-        <w:pStyle w:val="3"/>
+        <w:pStyle w:val="4"/>
         <w:spacing w:before="7"/>
         <w:rPr>
           <w:sz w:val="20"/>
@@ -1898,7 +1958,7 @@
                     </pic:cNvPicPr>
                   </pic:nvPicPr>
                   <pic:blipFill>
-                    <a:blip r:embed="rId6" cstate="print"/>
+                    <a:blip r:embed="rId8" cstate="print"/>
                     <a:stretch>
                       <a:fillRect/>
                     </a:stretch>
@@ -1921,7 +1981,7 @@
     </w:p>
     <w:p>
       <w:pPr>
-        <w:pStyle w:val="3"/>
+        <w:pStyle w:val="4"/>
         <w:rPr>
           <w:sz w:val="20"/>
         </w:rPr>
@@ -1929,7 +1989,7 @@
     </w:p>
     <w:p>
       <w:pPr>
-        <w:pStyle w:val="3"/>
+        <w:pStyle w:val="4"/>
         <w:rPr>
           <w:sz w:val="20"/>
         </w:rPr>
@@ -1937,7 +1997,7 @@
     </w:p>
     <w:p>
       <w:pPr>
-        <w:pStyle w:val="3"/>
+        <w:pStyle w:val="4"/>
         <w:rPr>
           <w:sz w:val="20"/>
         </w:rPr>
@@ -1945,7 +2005,7 @@
     </w:p>
     <w:p>
       <w:pPr>
-        <w:pStyle w:val="3"/>
+        <w:pStyle w:val="4"/>
         <w:spacing w:before="8"/>
         <w:rPr>
           <w:sz w:val="18"/>
@@ -1954,7 +2014,7 @@
     </w:p>
     <w:p>
       <w:pPr>
-        <w:pStyle w:val="3"/>
+        <w:pStyle w:val="4"/>
         <w:spacing w:before="66"/>
         <w:ind w:left="120"/>
         <w:rPr>
@@ -1988,7 +2048,7 @@
                     </pic:cNvPicPr>
                   </pic:nvPicPr>
                   <pic:blipFill>
-                    <a:blip r:embed="rId4" cstate="print"/>
+                    <a:blip r:embed="rId6" cstate="print"/>
                     <a:stretch>
                       <a:fillRect/>
                     </a:stretch>
@@ -2028,7 +2088,7 @@
     </w:p>
     <w:p>
       <w:pPr>
-        <w:pStyle w:val="3"/>
+        <w:pStyle w:val="4"/>
         <w:spacing w:before="9"/>
         <w:rPr>
           <w:rFonts w:ascii="宋体"/>
@@ -2037,7 +2097,7 @@
     </w:p>
     <w:p>
       <w:pPr>
-        <w:pStyle w:val="3"/>
+        <w:pStyle w:val="4"/>
         <w:tabs>
           <w:tab w:val="left" w:pos="1499"/>
         </w:tabs>
@@ -2096,7 +2156,7 @@
     </w:p>
     <w:p>
       <w:pPr>
-        <w:pStyle w:val="3"/>
+        <w:pStyle w:val="4"/>
         <w:rPr>
           <w:sz w:val="26"/>
         </w:rPr>
@@ -2104,7 +2164,7 @@
     </w:p>
     <w:p>
       <w:pPr>
-        <w:pStyle w:val="3"/>
+        <w:pStyle w:val="4"/>
         <w:ind w:left="120"/>
       </w:pPr>
       <w:r>
@@ -2113,17 +2173,17 @@
     </w:p>
     <w:p>
       <w:pPr>
-        <w:pStyle w:val="3"/>
-      </w:pPr>
-    </w:p>
-    <w:p>
-      <w:pPr>
-        <w:pStyle w:val="3"/>
-      </w:pPr>
-    </w:p>
-    <w:p>
-      <w:pPr>
-        <w:pStyle w:val="3"/>
+        <w:pStyle w:val="4"/>
+      </w:pPr>
+    </w:p>
+    <w:p>
+      <w:pPr>
+        <w:pStyle w:val="4"/>
+      </w:pPr>
+    </w:p>
+    <w:p>
+      <w:pPr>
+        <w:pStyle w:val="4"/>
         <w:spacing w:before="9"/>
         <w:rPr>
           <w:sz w:val="29"/>
@@ -2132,7 +2192,7 @@
     </w:p>
     <w:p>
       <w:pPr>
-        <w:pStyle w:val="3"/>
+        <w:pStyle w:val="4"/>
         <w:ind w:left="120"/>
         <w:rPr>
           <w:rFonts w:hint="eastAsia" w:ascii="宋体" w:eastAsia="宋体"/>
@@ -2147,7 +2207,7 @@
     </w:p>
     <w:p>
       <w:pPr>
-        <w:pStyle w:val="3"/>
+        <w:pStyle w:val="4"/>
         <w:spacing w:before="9"/>
         <w:rPr>
           <w:rFonts w:ascii="宋体"/>
@@ -2156,7 +2216,7 @@
     </w:p>
     <w:p>
       <w:pPr>
-        <w:pStyle w:val="3"/>
+        <w:pStyle w:val="4"/>
         <w:tabs>
           <w:tab w:val="left" w:pos="1483"/>
           <w:tab w:val="left" w:pos="4406"/>
@@ -2245,12 +2305,12 @@
     </w:p>
     <w:p>
       <w:pPr>
-        <w:pStyle w:val="3"/>
-      </w:pPr>
-    </w:p>
-    <w:p>
-      <w:pPr>
-        <w:pStyle w:val="3"/>
+        <w:pStyle w:val="4"/>
+      </w:pPr>
+    </w:p>
+    <w:p>
+      <w:pPr>
+        <w:pStyle w:val="4"/>
         <w:spacing w:before="6"/>
         <w:rPr>
           <w:sz w:val="28"/>
@@ -2259,7 +2319,7 @@
     </w:p>
     <w:p>
       <w:pPr>
-        <w:pStyle w:val="3"/>
+        <w:pStyle w:val="4"/>
         <w:ind w:left="120"/>
         <w:rPr>
           <w:rFonts w:hint="eastAsia" w:ascii="宋体" w:eastAsia="宋体"/>
@@ -2274,7 +2334,7 @@
     </w:p>
     <w:p>
       <w:pPr>
-        <w:pStyle w:val="3"/>
+        <w:pStyle w:val="4"/>
         <w:spacing w:before="3"/>
         <w:rPr>
           <w:rFonts w:ascii="宋体"/>
@@ -2284,7 +2344,7 @@
     </w:p>
     <w:p>
       <w:pPr>
-        <w:pStyle w:val="3"/>
+        <w:pStyle w:val="4"/>
         <w:tabs>
           <w:tab w:val="left" w:pos="2572"/>
         </w:tabs>
@@ -2338,7 +2398,7 @@
     </w:p>
     <w:p>
       <w:pPr>
-        <w:pStyle w:val="3"/>
+        <w:pStyle w:val="4"/>
         <w:spacing w:before="12" w:line="491" w:lineRule="auto"/>
         <w:ind w:left="120" w:right="2465"/>
       </w:pPr>
@@ -2375,7 +2435,7 @@
     </w:p>
     <w:p>
       <w:pPr>
-        <w:pStyle w:val="3"/>
+        <w:pStyle w:val="4"/>
         <w:spacing w:before="45"/>
         <w:ind w:left="120"/>
         <w:rPr>
@@ -2391,7 +2451,7 @@
     </w:p>
     <w:p>
       <w:pPr>
-        <w:pStyle w:val="3"/>
+        <w:pStyle w:val="4"/>
         <w:spacing w:before="9"/>
         <w:rPr>
           <w:rFonts w:ascii="宋体"/>
@@ -2400,7 +2460,7 @@
     </w:p>
     <w:p>
       <w:pPr>
-        <w:pStyle w:val="3"/>
+        <w:pStyle w:val="4"/>
         <w:tabs>
           <w:tab w:val="left" w:pos="1483"/>
         </w:tabs>
@@ -2542,12 +2602,12 @@
     </w:p>
     <w:p>
       <w:pPr>
-        <w:pStyle w:val="3"/>
-      </w:pPr>
-    </w:p>
-    <w:p>
-      <w:pPr>
-        <w:pStyle w:val="3"/>
+        <w:pStyle w:val="4"/>
+      </w:pPr>
+    </w:p>
+    <w:p>
+      <w:pPr>
+        <w:pStyle w:val="4"/>
         <w:spacing w:before="6"/>
         <w:rPr>
           <w:sz w:val="28"/>
@@ -2556,7 +2616,7 @@
     </w:p>
     <w:p>
       <w:pPr>
-        <w:pStyle w:val="3"/>
+        <w:pStyle w:val="4"/>
         <w:ind w:left="120"/>
       </w:pPr>
       <w:r>
@@ -2571,7 +2631,7 @@
     </w:p>
     <w:p>
       <w:pPr>
-        <w:pStyle w:val="3"/>
+        <w:pStyle w:val="4"/>
         <w:spacing w:before="12"/>
         <w:rPr>
           <w:sz w:val="25"/>
@@ -2580,7 +2640,7 @@
     </w:p>
     <w:p>
       <w:pPr>
-        <w:pStyle w:val="3"/>
+        <w:pStyle w:val="4"/>
         <w:tabs>
           <w:tab w:val="left" w:pos="2639"/>
         </w:tabs>
@@ -2613,7 +2673,7 @@
     </w:p>
     <w:p>
       <w:pPr>
-        <w:pStyle w:val="3"/>
+        <w:pStyle w:val="4"/>
         <w:tabs>
           <w:tab w:val="left" w:pos="2639"/>
         </w:tabs>
@@ -2647,7 +2707,7 @@
     </w:p>
     <w:p>
       <w:pPr>
-        <w:pStyle w:val="3"/>
+        <w:pStyle w:val="4"/>
         <w:rPr>
           <w:sz w:val="20"/>
         </w:rPr>
@@ -2655,7 +2715,7 @@
     </w:p>
     <w:p>
       <w:pPr>
-        <w:pStyle w:val="3"/>
+        <w:pStyle w:val="4"/>
         <w:rPr>
           <w:sz w:val="20"/>
         </w:rPr>
@@ -2663,7 +2723,7 @@
     </w:p>
     <w:p>
       <w:pPr>
-        <w:pStyle w:val="3"/>
+        <w:pStyle w:val="4"/>
         <w:rPr>
           <w:sz w:val="20"/>
         </w:rPr>
@@ -2671,7 +2731,7 @@
     </w:p>
     <w:p>
       <w:pPr>
-        <w:pStyle w:val="3"/>
+        <w:pStyle w:val="4"/>
         <w:rPr>
           <w:sz w:val="20"/>
         </w:rPr>
@@ -2679,7 +2739,7 @@
     </w:p>
     <w:p>
       <w:pPr>
-        <w:pStyle w:val="3"/>
+        <w:pStyle w:val="4"/>
         <w:rPr>
           <w:sz w:val="20"/>
         </w:rPr>
@@ -2687,7 +2747,7 @@
     </w:p>
     <w:p>
       <w:pPr>
-        <w:pStyle w:val="3"/>
+        <w:pStyle w:val="4"/>
         <w:rPr>
           <w:sz w:val="20"/>
         </w:rPr>
@@ -2695,7 +2755,7 @@
     </w:p>
     <w:p>
       <w:pPr>
-        <w:pStyle w:val="3"/>
+        <w:pStyle w:val="4"/>
         <w:rPr>
           <w:sz w:val="20"/>
         </w:rPr>
@@ -2703,7 +2763,7 @@
     </w:p>
     <w:p>
       <w:pPr>
-        <w:pStyle w:val="3"/>
+        <w:pStyle w:val="4"/>
         <w:rPr>
           <w:sz w:val="20"/>
         </w:rPr>
@@ -2711,7 +2771,7 @@
     </w:p>
     <w:p>
       <w:pPr>
-        <w:pStyle w:val="3"/>
+        <w:pStyle w:val="4"/>
         <w:rPr>
           <w:sz w:val="20"/>
         </w:rPr>
@@ -2719,7 +2779,7 @@
     </w:p>
     <w:p>
       <w:pPr>
-        <w:pStyle w:val="3"/>
+        <w:pStyle w:val="4"/>
         <w:rPr>
           <w:sz w:val="20"/>
         </w:rPr>
@@ -2727,7 +2787,7 @@
     </w:p>
     <w:p>
       <w:pPr>
-        <w:pStyle w:val="3"/>
+        <w:pStyle w:val="4"/>
         <w:rPr>
           <w:sz w:val="12"/>
         </w:rPr>
@@ -2759,7 +2819,7 @@
                     </pic:cNvPicPr>
                   </pic:nvPicPr>
                   <pic:blipFill>
-                    <a:blip r:embed="rId4" cstate="print"/>
+                    <a:blip r:embed="rId6" cstate="print"/>
                     <a:stretch>
                       <a:fillRect/>
                     </a:stretch>
@@ -2800,6 +2860,75 @@
 </w:document>
 </file>
 
+<file path=word/comments.xml><?xml version="1.0" encoding="utf-8"?>
+<w:comments xmlns:wpc="http://schemas.microsoft.com/office/word/2010/wordprocessingCanvas" xmlns:mc="http://schemas.openxmlformats.org/markup-compatibility/2006" xmlns:o="urn:schemas-microsoft-com:office:office" xmlns:r="http://schemas.openxmlformats.org/officeDocument/2006/relationships" xmlns:m="http://schemas.openxmlformats.org/officeDocument/2006/math" xmlns:v="urn:schemas-microsoft-com:vml" xmlns:wp14="http://schemas.microsoft.com/office/word/2010/wordprocessingDrawing" xmlns:wp="http://schemas.openxmlformats.org/drawingml/2006/wordprocessingDrawing" xmlns:w="http://schemas.openxmlformats.org/wordprocessingml/2006/main" xmlns:w14="http://schemas.microsoft.com/office/word/2010/wordml" xmlns:w15="http://schemas.microsoft.com/office/word/2012/wordml" xmlns:w10="urn:schemas-microsoft-com:office:word" xmlns:wpg="http://schemas.microsoft.com/office/word/2010/wordprocessingGroup" xmlns:wpi="http://schemas.microsoft.com/office/word/2010/wordprocessingInk" xmlns:wne="http://schemas.microsoft.com/office/word/2006/wordml" xmlns:wps="http://schemas.microsoft.com/office/word/2010/wordprocessingShape" xmlns:wpsCustomData="http://www.wps.cn/officeDocument/2013/wpsCustomData" mc:Ignorable="w14 w15 wp14">
+  <w:comment w:id="0" w:author="孫琦" w:date="2020-03-08T20:05:34Z" w:initials="">
+    <w:p>
+      <w:pPr>
+        <w:pStyle w:val="3"/>
+        <w:rPr>
+          <w:rFonts w:hint="default" w:eastAsia="宋体"/>
+          <w:lang w:val="en-US" w:eastAsia="zh-CN"/>
+        </w:rPr>
+      </w:pPr>
+      <w:r>
+        <w:rPr>
+          <w:rFonts w:hint="eastAsia" w:eastAsia="宋体"/>
+          <w:lang w:val="en-US" w:eastAsia="zh-CN"/>
+        </w:rPr>
+        <w:t>相当于very</w:t>
+      </w:r>
+    </w:p>
+  </w:comment>
+  <w:comment w:id="1" w:author="孫琦" w:date="2020-03-08T20:05:18Z" w:initials="">
+    <w:p>
+      <w:pPr>
+        <w:pStyle w:val="3"/>
+        <w:rPr>
+          <w:rFonts w:hint="default" w:eastAsia="宋体"/>
+          <w:lang w:val="en-US" w:eastAsia="zh-CN"/>
+        </w:rPr>
+      </w:pPr>
+      <w:r>
+        <w:rPr>
+          <w:rFonts w:hint="eastAsia" w:eastAsia="宋体"/>
+          <w:lang w:val="en-US" w:eastAsia="zh-CN"/>
+        </w:rPr>
+        <w:t>助动词之后 实在义之前</w:t>
+      </w:r>
+    </w:p>
+  </w:comment>
+  <w:comment w:id="2" w:author="孫琦" w:date="2020-03-08T20:17:20Z" w:initials="">
+    <w:p>
+      <w:pPr>
+        <w:pStyle w:val="3"/>
+        <w:rPr>
+          <w:rFonts w:hint="default" w:eastAsia="宋体"/>
+          <w:lang w:val="en-US" w:eastAsia="zh-CN"/>
+        </w:rPr>
+      </w:pPr>
+      <w:r>
+        <w:rPr>
+          <w:rFonts w:hint="eastAsia" w:eastAsia="宋体"/>
+          <w:lang w:val="en-US" w:eastAsia="zh-CN"/>
+        </w:rPr>
+        <w:t>表示目的 非谓语</w:t>
+      </w:r>
+      <w:bookmarkStart w:id="0" w:name="_GoBack"/>
+      <w:bookmarkEnd w:id="0"/>
+    </w:p>
+  </w:comment>
+</w:comments>
+</file>
+
+<file path=word/commentsExtended.xml><?xml version="1.0" encoding="utf-8"?>
+<w15:commentsEx xmlns:wpc="http://schemas.microsoft.com/office/word/2010/wordprocessingCanvas" xmlns:mc="http://schemas.openxmlformats.org/markup-compatibility/2006" xmlns:o="urn:schemas-microsoft-com:office:office" xmlns:r="http://schemas.openxmlformats.org/officeDocument/2006/relationships" xmlns:m="http://schemas.openxmlformats.org/officeDocument/2006/math" xmlns:v="urn:schemas-microsoft-com:vml" xmlns:wp14="http://schemas.microsoft.com/office/word/2010/wordprocessingDrawing" xmlns:wp="http://schemas.openxmlformats.org/drawingml/2006/wordprocessingDrawing" xmlns:w="http://schemas.openxmlformats.org/wordprocessingml/2006/main" xmlns:w14="http://schemas.microsoft.com/office/word/2010/wordml" xmlns:w15="http://schemas.microsoft.com/office/word/2012/wordml" xmlns:w10="urn:schemas-microsoft-com:office:word" xmlns:wpg="http://schemas.microsoft.com/office/word/2010/wordprocessingGroup" xmlns:wpi="http://schemas.microsoft.com/office/word/2010/wordprocessingInk" xmlns:wne="http://schemas.microsoft.com/office/word/2006/wordml" xmlns:wps="http://schemas.microsoft.com/office/word/2010/wordprocessingShape" xmlns:wpsCustomData="http://www.wps.cn/officeDocument/2013/wpsCustomData" mc:Ignorable="w14 w15 wp14">
+  <w15:commentEx w15:paraId="3F3F18DC" w15:done="0"/>
+  <w15:commentEx w15:paraId="5A8B2AC7" w15:done="0"/>
+  <w15:commentEx w15:paraId="472108D5" w15:done="0"/>
+</w15:commentsEx>
+</file>
+
 <file path=word/numbering.xml><?xml version="1.0" encoding="utf-8"?>
 <w:numbering xmlns:wpc="http://schemas.microsoft.com/office/word/2010/wordprocessingCanvas" xmlns:mc="http://schemas.openxmlformats.org/markup-compatibility/2006" xmlns:o="urn:schemas-microsoft-com:office:office" xmlns:r="http://schemas.openxmlformats.org/officeDocument/2006/relationships" xmlns:m="http://schemas.openxmlformats.org/officeDocument/2006/math" xmlns:v="urn:schemas-microsoft-com:vml" xmlns:wp14="http://schemas.microsoft.com/office/word/2010/wordprocessingDrawing" xmlns:wp="http://schemas.openxmlformats.org/drawingml/2006/wordprocessingDrawing" xmlns:w10="urn:schemas-microsoft-com:office:word" xmlns:w="http://schemas.openxmlformats.org/wordprocessingml/2006/main" xmlns:w14="http://schemas.microsoft.com/office/word/2010/wordml" xmlns:wpg="http://schemas.microsoft.com/office/word/2010/wordprocessingGroup" xmlns:wpi="http://schemas.microsoft.com/office/word/2010/wordprocessingInk" xmlns:wne="http://schemas.microsoft.com/office/word/2006/wordml" xmlns:wps="http://schemas.microsoft.com/office/word/2010/wordprocessingShape" mc:Ignorable="w14 wp14">
   <w:abstractNum w:abstractNumId="0">
@@ -3062,6 +3191,14 @@
     <w:abstractNumId w:val="0"/>
   </w:num>
 </w:numbering>
+</file>
+
+<file path=word/people.xml><?xml version="1.0" encoding="utf-8"?>
+<w15:people xmlns:wpc="http://schemas.microsoft.com/office/word/2010/wordprocessingCanvas" xmlns:mc="http://schemas.openxmlformats.org/markup-compatibility/2006" xmlns:o="urn:schemas-microsoft-com:office:office" xmlns:r="http://schemas.openxmlformats.org/officeDocument/2006/relationships" xmlns:m="http://schemas.openxmlformats.org/officeDocument/2006/math" xmlns:v="urn:schemas-microsoft-com:vml" xmlns:wp14="http://schemas.microsoft.com/office/word/2010/wordprocessingDrawing" xmlns:wp="http://schemas.openxmlformats.org/drawingml/2006/wordprocessingDrawing" xmlns:w="http://schemas.openxmlformats.org/wordprocessingml/2006/main" xmlns:w14="http://schemas.microsoft.com/office/word/2010/wordml" xmlns:w15="http://schemas.microsoft.com/office/word/2012/wordml" xmlns:w10="urn:schemas-microsoft-com:office:word" xmlns:wpg="http://schemas.microsoft.com/office/word/2010/wordprocessingGroup" xmlns:wpi="http://schemas.microsoft.com/office/word/2010/wordprocessingInk" xmlns:wne="http://schemas.microsoft.com/office/word/2006/wordml" xmlns:wps="http://schemas.microsoft.com/office/word/2010/wordprocessingShape" xmlns:wpsCustomData="http://www.wps.cn/officeDocument/2013/wpsCustomData" mc:Ignorable="w14 w15 wp14">
+  <w15:person w15:author="孫琦">
+    <w15:presenceInfo w15:providerId="WPS Office" w15:userId="3297970296"/>
+  </w15:person>
+</w15:people>
 </file>
 
 <file path=word/styles.xml><?xml version="1.0" encoding="utf-8"?>
@@ -3363,13 +3500,13 @@
       <w:lang w:val="en-US" w:eastAsia="en-US" w:bidi="en-US"/>
     </w:rPr>
   </w:style>
-  <w:style w:type="character" w:default="1" w:styleId="5">
+  <w:style w:type="character" w:default="1" w:styleId="6">
     <w:name w:val="Default Paragraph Font"/>
     <w:semiHidden/>
     <w:unhideWhenUsed/>
     <w:uiPriority w:val="1"/>
   </w:style>
-  <w:style w:type="table" w:default="1" w:styleId="4">
+  <w:style w:type="table" w:default="1" w:styleId="5">
     <w:name w:val="Normal Table"/>
     <w:semiHidden/>
     <w:qFormat/>
@@ -3384,6 +3521,14 @@
     </w:tblPr>
   </w:style>
   <w:style w:type="paragraph" w:styleId="3">
+    <w:name w:val="annotation text"/>
+    <w:basedOn w:val="1"/>
+    <w:uiPriority w:val="0"/>
+    <w:pPr>
+      <w:jc w:val="left"/>
+    </w:pPr>
+  </w:style>
+  <w:style w:type="paragraph" w:styleId="4">
     <w:name w:val="Body Text"/>
     <w:basedOn w:val="1"/>
     <w:qFormat/>
@@ -3395,7 +3540,7 @@
       <w:lang w:val="en-US" w:eastAsia="en-US" w:bidi="en-US"/>
     </w:rPr>
   </w:style>
-  <w:style w:type="table" w:customStyle="1" w:styleId="6">
+  <w:style w:type="table" w:customStyle="1" w:styleId="7">
     <w:name w:val="Table Normal"/>
     <w:semiHidden/>
     <w:unhideWhenUsed/>
@@ -3410,7 +3555,7 @@
       </w:tblCellMar>
     </w:tblPr>
   </w:style>
-  <w:style w:type="paragraph" w:styleId="7">
+  <w:style w:type="paragraph" w:styleId="8">
     <w:name w:val="List Paragraph"/>
     <w:basedOn w:val="1"/>
     <w:qFormat/>
@@ -3423,7 +3568,7 @@
       <w:lang w:val="en-US" w:eastAsia="en-US" w:bidi="en-US"/>
     </w:rPr>
   </w:style>
-  <w:style w:type="paragraph" w:customStyle="1" w:styleId="8">
+  <w:style w:type="paragraph" w:customStyle="1" w:styleId="9">
     <w:name w:val="Table Paragraph"/>
     <w:basedOn w:val="1"/>
     <w:qFormat/>

--- a/第二册/Lesson 52.docx
+++ b/第二册/Lesson 52.docx
@@ -84,9 +84,24 @@
     <w:p>
       <w:pPr>
         <w:pStyle w:val="4"/>
-        <w:spacing w:before="11"/>
-        <w:ind w:left="578" w:right="6103"/>
-        <w:jc w:val="center"/>
+        <w:keepNext w:val="0"/>
+        <w:keepLines w:val="0"/>
+        <w:pageBreakBefore w:val="0"/>
+        <w:widowControl w:val="0"/>
+        <w:kinsoku/>
+        <w:wordWrap/>
+        <w:overflowPunct/>
+        <w:topLinePunct w:val="0"/>
+        <w:autoSpaceDE w:val="0"/>
+        <w:autoSpaceDN w:val="0"/>
+        <w:bidi w:val="0"/>
+        <w:adjustRightInd/>
+        <w:snapToGrid/>
+        <w:spacing w:before="11" w:after="0" w:line="240" w:lineRule="auto"/>
+        <w:ind w:left="578" w:leftChars="0" w:right="0" w:rightChars="0" w:firstLine="0" w:firstLineChars="0"/>
+        <w:jc w:val="both"/>
+        <w:textAlignment w:val="auto"/>
+        <w:outlineLvl w:val="9"/>
       </w:pPr>
       <w:r>
         <w:t>do sth. temporarily</w:t>
@@ -609,7 +624,7 @@
               <wp:posOffset>1149985</wp:posOffset>
             </wp:positionH>
             <wp:positionV relativeFrom="paragraph">
-              <wp:posOffset>83185</wp:posOffset>
+              <wp:posOffset>90170</wp:posOffset>
             </wp:positionV>
             <wp:extent cx="4667885" cy="774065"/>
             <wp:effectExtent l="0" t="0" r="0" b="0"/>
@@ -758,7 +773,7 @@
               <wp:posOffset>1151255</wp:posOffset>
             </wp:positionH>
             <wp:positionV relativeFrom="paragraph">
-              <wp:posOffset>22860</wp:posOffset>
+              <wp:posOffset>15875</wp:posOffset>
             </wp:positionV>
             <wp:extent cx="3119120" cy="1314450"/>
             <wp:effectExtent l="0" t="0" r="0" b="0"/>
@@ -899,11 +914,37 @@
     <w:p>
       <w:pPr>
         <w:pStyle w:val="4"/>
+        <w:keepNext w:val="0"/>
+        <w:keepLines w:val="0"/>
+        <w:pageBreakBefore w:val="0"/>
+        <w:widowControl w:val="0"/>
+        <w:kinsoku/>
+        <w:wordWrap/>
+        <w:overflowPunct/>
+        <w:topLinePunct w:val="0"/>
+        <w:autoSpaceDE w:val="0"/>
+        <w:autoSpaceDN w:val="0"/>
+        <w:bidi w:val="0"/>
+        <w:adjustRightInd/>
+        <w:snapToGrid/>
+        <w:spacing w:before="0" w:after="0" w:line="255" w:lineRule="auto"/>
+        <w:ind w:left="120" w:leftChars="0" w:right="0" w:rightChars="0" w:firstLine="0" w:firstLineChars="0"/>
+        <w:jc w:val="left"/>
+        <w:textAlignment w:val="auto"/>
+        <w:outlineLvl w:val="9"/>
+      </w:pPr>
+      <w:r>
+        <w:t xml:space="preserve">I have been studying English all morning. </w:t>
+      </w:r>
+    </w:p>
+    <w:p>
+      <w:pPr>
+        <w:pStyle w:val="4"/>
         <w:spacing w:line="254" w:lineRule="auto"/>
         <w:ind w:left="120" w:right="4379"/>
       </w:pPr>
       <w:r>
-        <w:t>I have been studying English all morning. It has been raining for a week.</w:t>
+        <w:t>It has been raining for a week.</w:t>
       </w:r>
     </w:p>
     <w:p>
@@ -1486,6 +1527,10 @@
     <w:p>
       <w:pPr>
         <w:pStyle w:val="8"/>
+        <w:keepNext w:val="0"/>
+        <w:keepLines w:val="0"/>
+        <w:pageBreakBefore w:val="0"/>
+        <w:widowControl w:val="0"/>
         <w:numPr>
           <w:ilvl w:val="0"/>
           <w:numId w:val="2"/>
@@ -1493,9 +1538,20 @@
         <w:tabs>
           <w:tab w:val="left" w:pos="304"/>
         </w:tabs>
+        <w:kinsoku/>
+        <w:wordWrap/>
+        <w:overflowPunct/>
+        <w:topLinePunct w:val="0"/>
+        <w:autoSpaceDE w:val="0"/>
+        <w:autoSpaceDN w:val="0"/>
+        <w:bidi w:val="0"/>
+        <w:adjustRightInd/>
+        <w:snapToGrid/>
         <w:spacing w:before="0" w:after="0" w:line="240" w:lineRule="auto"/>
-        <w:ind w:left="303" w:right="3594" w:hanging="304"/>
-        <w:jc w:val="right"/>
+        <w:ind w:left="303" w:leftChars="0" w:right="0" w:rightChars="0" w:hanging="304" w:firstLineChars="0"/>
+        <w:jc w:val="both"/>
+        <w:textAlignment w:val="auto"/>
+        <w:outlineLvl w:val="9"/>
         <w:rPr>
           <w:rFonts w:ascii="宋体" w:hAnsi="宋体"/>
           <w:sz w:val="24"/>
@@ -1529,6 +1585,8 @@
         <w:ind w:right="3524"/>
         <w:jc w:val="right"/>
       </w:pPr>
+      <w:bookmarkStart w:id="0" w:name="_GoBack"/>
+      <w:bookmarkEnd w:id="0"/>
       <w:r>
         <w:t>It is one of the ugliest faces I have ever seen.</w:t>
       </w:r>
@@ -1609,9 +1667,18 @@
         <w:spacing w:before="1" w:line="487" w:lineRule="auto"/>
         <w:ind w:left="120" w:right="125"/>
         <w:rPr>
+          <w:sz w:val="26"/>
+        </w:rPr>
+      </w:pPr>
+      <w:r>
+        <w:rPr>
           <w:rFonts w:ascii="宋体" w:hAnsi="宋体"/>
         </w:rPr>
-      </w:pPr>
+        <w:t xml:space="preserve">… </w:t>
+      </w:r>
+      <w:r>
+        <w:t xml:space="preserve">so it will soon be sending us the clearest pictures </w:t>
+      </w:r>
       <w:r>
         <w:rPr>
           <w:rFonts w:ascii="宋体" w:hAnsi="宋体"/>
@@ -1619,93 +1686,8 @@
         <w:t xml:space="preserve">… </w:t>
       </w:r>
       <w:r>
-        <w:t xml:space="preserve">so it will soon be sending us the clearest pictures </w:t>
-      </w:r>
-      <w:r>
-        <w:rPr>
-          <w:rFonts w:ascii="宋体" w:hAnsi="宋体"/>
-        </w:rPr>
-        <w:t xml:space="preserve">… </w:t>
-      </w:r>
-      <w:r>
-        <w:t xml:space="preserve">that we have ever seen. 7.'This is the prettiest carpet I have ever seen,' </w:t>
-      </w:r>
-      <w:r>
-        <w:rPr>
-          <w:rFonts w:ascii="宋体" w:hAnsi="宋体"/>
-        </w:rPr>
-        <w:t>…</w:t>
-      </w:r>
-    </w:p>
-    <w:p>
-      <w:pPr>
-        <w:pStyle w:val="4"/>
-        <w:spacing w:line="307" w:lineRule="exact"/>
-        <w:ind w:left="120"/>
-        <w:rPr>
-          <w:rFonts w:hint="eastAsia" w:ascii="宋体" w:eastAsia="宋体"/>
-        </w:rPr>
-      </w:pPr>
-      <w:r>
-        <w:rPr>
-          <w:rFonts w:hint="eastAsia" w:ascii="宋体" w:eastAsia="宋体"/>
-        </w:rPr>
-        <w:t>你是我曾经见过的最漂亮的女孩。</w:t>
-      </w:r>
-    </w:p>
-    <w:p>
-      <w:pPr>
-        <w:pStyle w:val="4"/>
-        <w:spacing w:before="11"/>
-        <w:ind w:left="600"/>
-      </w:pPr>
-      <w:r>
-        <w:t>You are the most beautiful girl I have ever seen.</w:t>
-      </w:r>
-    </w:p>
-    <w:p>
-      <w:pPr>
-        <w:pStyle w:val="4"/>
-        <w:spacing w:before="6"/>
-        <w:rPr>
-          <w:sz w:val="26"/>
-        </w:rPr>
-      </w:pPr>
-    </w:p>
-    <w:p>
-      <w:pPr>
-        <w:pStyle w:val="4"/>
-        <w:spacing w:before="1"/>
-        <w:ind w:left="120"/>
-        <w:rPr>
-          <w:rFonts w:hint="eastAsia" w:ascii="宋体" w:eastAsia="宋体"/>
-        </w:rPr>
-      </w:pPr>
-      <w:r>
-        <w:rPr>
-          <w:rFonts w:hint="eastAsia" w:ascii="宋体" w:eastAsia="宋体"/>
-        </w:rPr>
-        <w:t>这是我们曾经听过的最令人激动的消息。</w:t>
-      </w:r>
-    </w:p>
-    <w:p>
-      <w:pPr>
-        <w:pStyle w:val="4"/>
-        <w:spacing w:before="11"/>
-        <w:ind w:left="600"/>
-      </w:pPr>
-      <w:r>
-        <w:t>This is the most exciting news we have ever heard.</w:t>
-      </w:r>
-    </w:p>
-    <w:p>
-      <w:pPr>
-        <w:pStyle w:val="4"/>
-        <w:spacing w:before="7"/>
-        <w:rPr>
-          <w:sz w:val="26"/>
-        </w:rPr>
-      </w:pPr>
+        <w:t>that we have ever seen.</w:t>
+      </w:r>
     </w:p>
     <w:p>
       <w:pPr>
@@ -2914,8 +2896,6 @@
         </w:rPr>
         <w:t>表示目的 非谓语</w:t>
       </w:r>
-      <w:bookmarkStart w:id="0" w:name="_GoBack"/>
-      <w:bookmarkEnd w:id="0"/>
     </w:p>
   </w:comment>
 </w:comments>
@@ -2923,9 +2903,9 @@
 
 <file path=word/commentsExtended.xml><?xml version="1.0" encoding="utf-8"?>
 <w15:commentsEx xmlns:wpc="http://schemas.microsoft.com/office/word/2010/wordprocessingCanvas" xmlns:mc="http://schemas.openxmlformats.org/markup-compatibility/2006" xmlns:o="urn:schemas-microsoft-com:office:office" xmlns:r="http://schemas.openxmlformats.org/officeDocument/2006/relationships" xmlns:m="http://schemas.openxmlformats.org/officeDocument/2006/math" xmlns:v="urn:schemas-microsoft-com:vml" xmlns:wp14="http://schemas.microsoft.com/office/word/2010/wordprocessingDrawing" xmlns:wp="http://schemas.openxmlformats.org/drawingml/2006/wordprocessingDrawing" xmlns:w="http://schemas.openxmlformats.org/wordprocessingml/2006/main" xmlns:w14="http://schemas.microsoft.com/office/word/2010/wordml" xmlns:w15="http://schemas.microsoft.com/office/word/2012/wordml" xmlns:w10="urn:schemas-microsoft-com:office:word" xmlns:wpg="http://schemas.microsoft.com/office/word/2010/wordprocessingGroup" xmlns:wpi="http://schemas.microsoft.com/office/word/2010/wordprocessingInk" xmlns:wne="http://schemas.microsoft.com/office/word/2006/wordml" xmlns:wps="http://schemas.microsoft.com/office/word/2010/wordprocessingShape" xmlns:wpsCustomData="http://www.wps.cn/officeDocument/2013/wpsCustomData" mc:Ignorable="w14 w15 wp14">
-  <w15:commentEx w15:paraId="3F3F18DC" w15:done="0"/>
-  <w15:commentEx w15:paraId="5A8B2AC7" w15:done="0"/>
-  <w15:commentEx w15:paraId="472108D5" w15:done="0"/>
+  <w15:commentEx w15:paraId="5FFFB4E9" w15:done="0"/>
+  <w15:commentEx w15:paraId="BF6B48A6" w15:done="0"/>
+  <w15:commentEx w15:paraId="7FCE59CC" w15:done="0"/>
 </w15:commentsEx>
 </file>
 
@@ -3381,7 +3361,6 @@
     <w:lsdException w:unhideWhenUsed="0" w:uiPriority="63" w:semiHidden="0" w:name="Medium Shading 1 Accent 1"/>
     <w:lsdException w:unhideWhenUsed="0" w:uiPriority="64" w:semiHidden="0" w:name="Medium Shading 2 Accent 1"/>
     <w:lsdException w:unhideWhenUsed="0" w:uiPriority="65" w:semiHidden="0" w:name="Medium List 1 Accent 1"/>
-    <w:lsdException w:qFormat="1" w:unhideWhenUsed="0" w:uiPriority="1" w:semiHidden="0" w:name="List Paragraph"/>
     <w:lsdException w:unhideWhenUsed="0" w:uiPriority="66" w:semiHidden="0" w:name="Medium List 2 Accent 1"/>
     <w:lsdException w:unhideWhenUsed="0" w:uiPriority="67" w:semiHidden="0" w:name="Medium Grid 1 Accent 1"/>
     <w:lsdException w:unhideWhenUsed="0" w:uiPriority="68" w:semiHidden="0" w:name="Medium Grid 2 Accent 1"/>
@@ -3500,13 +3479,12 @@
       <w:lang w:val="en-US" w:eastAsia="en-US" w:bidi="en-US"/>
     </w:rPr>
   </w:style>
-  <w:style w:type="character" w:default="1" w:styleId="6">
+  <w:style w:type="character" w:default="1" w:styleId="5">
     <w:name w:val="Default Paragraph Font"/>
-    <w:semiHidden/>
     <w:unhideWhenUsed/>
     <w:uiPriority w:val="1"/>
   </w:style>
-  <w:style w:type="table" w:default="1" w:styleId="5">
+  <w:style w:type="table" w:default="1" w:styleId="6">
     <w:name w:val="Normal Table"/>
     <w:semiHidden/>
     <w:qFormat/>
@@ -3542,7 +3520,6 @@
   </w:style>
   <w:style w:type="table" w:customStyle="1" w:styleId="7">
     <w:name w:val="Table Normal"/>
-    <w:semiHidden/>
     <w:unhideWhenUsed/>
     <w:qFormat/>
     <w:uiPriority w:val="2"/>
@@ -3555,7 +3532,7 @@
       </w:tblCellMar>
     </w:tblPr>
   </w:style>
-  <w:style w:type="paragraph" w:styleId="8">
+  <w:style w:type="paragraph" w:customStyle="1" w:styleId="8">
     <w:name w:val="List Paragraph"/>
     <w:basedOn w:val="1"/>
     <w:qFormat/>
